--- a/Final Report.docx
+++ b/Final Report.docx
@@ -10,12 +10,14 @@
       </w:pPr>
       <w:r>
         <w:rPr>
+          <w:color w:val="FF0000"/>
           <w:lang w:val="en-US"/>
         </w:rPr>
         <w:t>28</w:t>
       </w:r>
       <w:r>
         <w:rPr>
+          <w:color w:val="FF0000"/>
           <w:vertAlign w:val="superscript"/>
           <w:lang w:val="en-US"/>
         </w:rPr>
@@ -25,7 +27,20 @@
         <w:rPr>
           <w:lang w:val="en-US"/>
         </w:rPr>
-        <w:t>-Pedro done with data preprocessing description (section 3)</w:t>
+        <w:t xml:space="preserve">-Pedro done with </w:t>
+      </w:r>
+      <w:r>
+        <w:rPr>
+          <w:highlight w:val="yellow"/>
+          <w:lang w:val="en-US"/>
+        </w:rPr>
+        <w:t>data preprocessing description</w:t>
+      </w:r>
+      <w:r>
+        <w:rPr>
+          <w:lang w:val="en-US"/>
+        </w:rPr>
+        <w:t xml:space="preserve"> (section 3)</w:t>
       </w:r>
       <w:r>
         <w:rPr>
@@ -35,6 +50,7 @@
       </w:r>
       <w:r>
         <w:rPr>
+          <w:highlight w:val="yellow"/>
           <w:lang w:val="en-US"/>
         </w:rPr>
         <w:t>data description</w:t>
@@ -74,12 +90,14 @@
       </w:pPr>
       <w:r>
         <w:rPr>
+          <w:color w:val="FF0000"/>
           <w:lang w:val="en-US"/>
         </w:rPr>
         <w:t>1</w:t>
       </w:r>
       <w:r>
         <w:rPr>
+          <w:color w:val="FF0000"/>
           <w:vertAlign w:val="superscript"/>
           <w:lang w:val="en-US"/>
         </w:rPr>
@@ -87,9 +105,29 @@
       </w:r>
       <w:r>
         <w:rPr>
-          <w:lang w:val="en-US"/>
-        </w:rPr>
-        <w:t xml:space="preserve"> Dec-Pedro finished the whole report formatting and conclusion. Ask if anything.</w:t>
+          <w:color w:val="FF0000"/>
+          <w:lang w:val="en-US"/>
+        </w:rPr>
+        <w:t xml:space="preserve"> Dec</w:t>
+      </w:r>
+      <w:r>
+        <w:rPr>
+          <w:lang w:val="en-US"/>
+        </w:rPr>
+        <w:t xml:space="preserve">-Pedro </w:t>
+      </w:r>
+      <w:r>
+        <w:rPr>
+          <w:highlight w:val="yellow"/>
+          <w:lang w:val="en-US"/>
+        </w:rPr>
+        <w:t>finished the whole report formatting and conclusion</w:t>
+      </w:r>
+      <w:r>
+        <w:rPr>
+          <w:lang w:val="en-US"/>
+        </w:rPr>
+        <w:t>. Ask if anything.</w:t>
       </w:r>
     </w:p>
     <w:p>
@@ -124,8 +162,6 @@
           <w:lang w:val="en-US"/>
         </w:rPr>
       </w:pPr>
-      <w:bookmarkStart w:id="0" w:name="_GoBack"/>
-      <w:bookmarkEnd w:id="0"/>
     </w:p>
     <w:p>
       <w:pPr>
@@ -2370,6 +2406,32 @@
           <w:lang w:val="en-US"/>
         </w:rPr>
       </w:pPr>
+      <w:r>
+        <w:rPr>
+          <w:lang w:val="en-US"/>
+        </w:rPr>
+        <w:t>[Pedro Bays Model]</w:t>
+      </w:r>
+    </w:p>
+    <w:p>
+      <w:pPr>
+        <w:rPr>
+          <w:lang w:val="en-US"/>
+        </w:rPr>
+      </w:pPr>
+      <w:r>
+        <w:rPr>
+          <w:lang w:val="en-US"/>
+        </w:rPr>
+        <w:t>[Pedro Logistic Regression]</w:t>
+      </w:r>
+    </w:p>
+    <w:p>
+      <w:pPr>
+        <w:rPr>
+          <w:lang w:val="en-US"/>
+        </w:rPr>
+      </w:pPr>
     </w:p>
     <w:p>
       <w:pPr>
@@ -2430,7 +2492,7 @@
           <w:shd w:val="clear" w:color="auto" w:fill="FFFFFF"/>
           <w:lang w:val="en-US"/>
         </w:rPr>
-        <w:t xml:space="preserve">supervised learning method, which can be applied in both regression and classification problems [ISLR]. Given our binary classification problem described in the introduction [cf. XX] applying a decision tree model is possible. In addition, </w:t>
+        <w:t xml:space="preserve">supervised learning method, which can be applied in both regression and classification problems [ISLR]. Given our binary classification problem </w:t>
       </w:r>
       <w:r>
         <w:rPr>
@@ -2442,7 +2504,7 @@
           <w:lang w:val="en-US"/>
         </w:rPr>
         <w:lastRenderedPageBreak/>
-        <w:t xml:space="preserve">decision trees are able to outperform linear (regression) models </w:t>
+        <w:t xml:space="preserve">described in the introduction [cf. XX] applying a decision tree model is possible. In addition, decision trees are able to outperform linear (regression) models </w:t>
       </w:r>
       <w:r>
         <w:rPr>
@@ -2833,7 +2895,6 @@
           <w:shd w:val="clear" w:color="auto" w:fill="FFFFFF"/>
           <w:lang w:val="en-US"/>
         </w:rPr>
-        <w:lastRenderedPageBreak/>
         <w:t>(</w:t>
       </w:r>
       <w:hyperlink r:id="rId5" w:anchor="advantages" w:history="1">
@@ -3288,7 +3349,111 @@
           <w:shd w:val="clear" w:color="auto" w:fill="FFFFFF"/>
           <w:lang w:val="en-US"/>
         </w:rPr>
-        <w:t>A special kind of machine learning algorithm that uses the idea of Maximum Margin between the Support Vectors was used as an attempt to outperform previous algorithms for solution to our classification problem. Support Vector Machines is an extremely popular algorithm because of its efficiency and ability to tackle both: classification and regression problems. Additionally, the algorithm can be useful for both Linearly Separable (hard margin) and Non-linearly Separable (soft margin) data thanks to the proper C parameter tuning. Moreover, the SVM uses the ‘Kernel Trick’ thanks to which it is able to capture complex relationships between data points without having a problem to perform difficult transformations. This algorithm presents some kind of a different approach to our problem, as SVM is ‘rebellious’ itself since unlike most of the common algorithms, it uses extreme cases, close to the hyperplane (boundary) between the classes for its analysis. The downside of SVM is that the training time takes a relatively long time, but this is a suitable algorithm for the volume of data that we are working with in this case. For better results, hyperparameters running was performed by means of Grid</w:t>
+        <w:t>A special kind of machine learning algorithm that uses the idea of Maximum Margin between the Support Vectors was used as an attempt to outperform previous algorithms for solution to our classification problem. Support Vector Machines is an extremely popular algorithm because of its efficiency and ability to tackle both: classification and regression problems. Additionally, the algorithm can be useful for both Linearly Separable (hard margin) and Non-linearly Separable (soft margin) data thanks to</w:t>
+      </w:r>
+      <w:r>
+        <w:rPr>
+          <w:rFonts w:ascii="Arial" w:hAnsi="Arial" w:cs="Arial"/>
+          <w:sz w:val="22"/>
+          <w:szCs w:val="22"/>
+          <w:shd w:val="clear" w:color="auto" w:fill="FFFFFF"/>
+          <w:lang w:val="en-US"/>
+        </w:rPr>
+        <w:t xml:space="preserve"> the proper C parameter tuning </w:t>
+      </w:r>
+      <w:bookmarkStart w:id="0" w:name="_GoBack"/>
+      <w:bookmarkEnd w:id="0"/>
+      <w:r>
+        <w:rPr>
+          <w:rFonts w:ascii="Arial" w:hAnsi="Arial" w:cs="Arial"/>
+          <w:sz w:val="22"/>
+          <w:szCs w:val="22"/>
+          <w:shd w:val="clear" w:color="auto" w:fill="FFFFFF"/>
+          <w:lang w:val="en-US"/>
+        </w:rPr>
+        <w:t xml:space="preserve">[www.towardsdatascience.com]. </w:t>
+      </w:r>
+      <w:r>
+        <w:rPr>
+          <w:rFonts w:ascii="Arial" w:hAnsi="Arial" w:cs="Arial"/>
+          <w:sz w:val="22"/>
+          <w:szCs w:val="22"/>
+          <w:shd w:val="clear" w:color="auto" w:fill="FFFFFF"/>
+          <w:lang w:val="en-US"/>
+        </w:rPr>
+        <w:t xml:space="preserve">Moreover, the SVM uses the ‘Kernel Trick’ thanks to which it </w:t>
+      </w:r>
+      <w:proofErr w:type="gramStart"/>
+      <w:r>
+        <w:rPr>
+          <w:rFonts w:ascii="Arial" w:hAnsi="Arial" w:cs="Arial"/>
+          <w:sz w:val="22"/>
+          <w:szCs w:val="22"/>
+          <w:shd w:val="clear" w:color="auto" w:fill="FFFFFF"/>
+          <w:lang w:val="en-US"/>
+        </w:rPr>
+        <w:t>is able to</w:t>
+      </w:r>
+      <w:proofErr w:type="gramEnd"/>
+      <w:r>
+        <w:rPr>
+          <w:rFonts w:ascii="Arial" w:hAnsi="Arial" w:cs="Arial"/>
+          <w:sz w:val="22"/>
+          <w:szCs w:val="22"/>
+          <w:shd w:val="clear" w:color="auto" w:fill="FFFFFF"/>
+          <w:lang w:val="en-US"/>
+        </w:rPr>
+        <w:t xml:space="preserve"> capture complex relationships between data points without having a problem to perform difficult transformations. This algorithm presents some kind of a different approach to our problem, as SVM is ‘rebellious’ itself since unlike most of the common algorithms, it uses extreme cases, close to the hyperplane (boundary) between the classes for its analysis. The downside of SVM is that the training time takes a relatively long time, but this is a suitable algorithm for the volume of data that we are working with in this case. </w:t>
+      </w:r>
+      <w:r>
+        <w:rPr>
+          <w:rFonts w:ascii="Arial" w:hAnsi="Arial" w:cs="Arial"/>
+          <w:sz w:val="22"/>
+          <w:szCs w:val="22"/>
+          <w:shd w:val="clear" w:color="auto" w:fill="FFFFFF"/>
+          <w:lang w:val="en-US"/>
+        </w:rPr>
+        <w:t>[</w:t>
+      </w:r>
+      <w:r>
+        <w:rPr>
+          <w:rFonts w:ascii="Arial" w:hAnsi="Arial" w:cs="Arial"/>
+          <w:sz w:val="22"/>
+          <w:szCs w:val="22"/>
+          <w:shd w:val="clear" w:color="auto" w:fill="FFFFFF"/>
+          <w:lang w:val="en-US"/>
+        </w:rPr>
+        <w:t>Introd</w:t>
+      </w:r>
+      <w:r>
+        <w:rPr>
+          <w:rFonts w:ascii="Arial" w:hAnsi="Arial" w:cs="Arial"/>
+          <w:sz w:val="22"/>
+          <w:szCs w:val="22"/>
+          <w:shd w:val="clear" w:color="auto" w:fill="FFFFFF"/>
+          <w:lang w:val="en-US"/>
+        </w:rPr>
+        <w:t>uction to Statistical Learning]</w:t>
+      </w:r>
+      <w:r>
+        <w:rPr>
+          <w:rFonts w:ascii="Arial" w:hAnsi="Arial" w:cs="Arial"/>
+          <w:sz w:val="22"/>
+          <w:szCs w:val="22"/>
+          <w:shd w:val="clear" w:color="auto" w:fill="FFFFFF"/>
+          <w:lang w:val="en-US"/>
+        </w:rPr>
+        <w:t xml:space="preserve"> Author: Gareth James. </w:t>
+      </w:r>
+      <w:r>
+        <w:rPr>
+          <w:rFonts w:ascii="Arial" w:hAnsi="Arial" w:cs="Arial"/>
+          <w:sz w:val="22"/>
+          <w:szCs w:val="22"/>
+          <w:shd w:val="clear" w:color="auto" w:fill="FFFFFF"/>
+          <w:lang w:val="en-US"/>
+        </w:rPr>
+        <w:t>For better results, hyperparameters running was performed by means of Grid</w:t>
       </w:r>
       <w:r>
         <w:rPr>
@@ -3375,6 +3540,7 @@
         <w:rPr>
           <w:lang w:val="en-US"/>
         </w:rPr>
+        <w:lastRenderedPageBreak/>
         <w:t>5 Modeling selection and tuning</w:t>
       </w:r>
     </w:p>
@@ -3419,7 +3585,6 @@
         <w:rPr>
           <w:lang w:val="en-US"/>
         </w:rPr>
-        <w:lastRenderedPageBreak/>
         <w:t>[Konrad - code]</w:t>
       </w:r>
     </w:p>
